--- a/项目里程碑清单.docx
+++ b/项目里程碑清单.docx
@@ -88,12 +88,12 @@
         </w:tblCellMar>
       </w:tblPr>
       <w:tblGrid>
-        <w:gridCol w:w="920"/>
+        <w:gridCol w:w="715"/>
         <w:gridCol w:w="1096"/>
-        <w:gridCol w:w="953"/>
-        <w:gridCol w:w="1284"/>
-        <w:gridCol w:w="1434"/>
-        <w:gridCol w:w="936"/>
+        <w:gridCol w:w="1756"/>
+        <w:gridCol w:w="1201"/>
+        <w:gridCol w:w="1042"/>
+        <w:gridCol w:w="813"/>
         <w:gridCol w:w="1317"/>
       </w:tblGrid>
       <w:tr>
@@ -977,7 +977,7 @@
                 <w:u w:val="none"/>
                 <w:lang w:val="en-US" w:eastAsia="zh-CN"/>
               </w:rPr>
-              <w:t>徐毕滢</w:t>
+              <w:t>欧楚儿、徐毕滢</w:t>
             </w:r>
           </w:p>
         </w:tc>
@@ -1159,7 +1159,6 @@
             <w:insideH w:val="none" w:color="auto" w:sz="0" w:space="0"/>
             <w:insideV w:val="none" w:color="auto" w:sz="0" w:space="0"/>
           </w:tblBorders>
-          <w:shd w:val="clear" w:color="auto" w:fill="auto"/>
           <w:tblCellMar>
             <w:top w:w="0" w:type="dxa"/>
             <w:left w:w="108" w:type="dxa"/>
@@ -1276,28 +1275,28 @@
             <w:pPr>
               <w:jc w:val="center"/>
               <w:rPr>
-                <w:rFonts w:hint="eastAsia" w:ascii="宋体" w:hAnsi="宋体" w:eastAsia="宋体" w:cs="宋体"/>
-                <w:i w:val="0"/>
-                <w:iCs w:val="0"/>
-                <w:color w:val="000000"/>
-                <w:sz w:val="22"/>
-                <w:szCs w:val="22"/>
-                <w:u w:val="none"/>
-                <w:lang w:val="en-US" w:eastAsia="zh-CN"/>
-              </w:rPr>
-            </w:pPr>
-            <w:r>
-              <w:rPr>
-                <w:rFonts w:hint="eastAsia" w:ascii="宋体" w:hAnsi="宋体" w:eastAsia="宋体" w:cs="宋体"/>
-                <w:i w:val="0"/>
-                <w:iCs w:val="0"/>
-                <w:color w:val="000000"/>
-                <w:sz w:val="22"/>
-                <w:szCs w:val="22"/>
-                <w:u w:val="none"/>
-                <w:lang w:val="en-US" w:eastAsia="zh-CN"/>
-              </w:rPr>
-              <w:t>亓文哲</w:t>
+                <w:rFonts w:hint="default" w:ascii="宋体" w:hAnsi="宋体" w:eastAsia="宋体" w:cs="宋体"/>
+                <w:i w:val="0"/>
+                <w:iCs w:val="0"/>
+                <w:color w:val="000000"/>
+                <w:sz w:val="22"/>
+                <w:szCs w:val="22"/>
+                <w:u w:val="none"/>
+                <w:lang w:val="en-US" w:eastAsia="zh-CN"/>
+              </w:rPr>
+            </w:pPr>
+            <w:r>
+              <w:rPr>
+                <w:rFonts w:hint="eastAsia" w:ascii="宋体" w:hAnsi="宋体" w:eastAsia="宋体" w:cs="宋体"/>
+                <w:i w:val="0"/>
+                <w:iCs w:val="0"/>
+                <w:color w:val="000000"/>
+                <w:sz w:val="22"/>
+                <w:szCs w:val="22"/>
+                <w:u w:val="none"/>
+                <w:lang w:val="en-US" w:eastAsia="zh-CN"/>
+              </w:rPr>
+              <w:t>亓文哲、尹鹤潼</w:t>
             </w:r>
           </w:p>
         </w:tc>
@@ -1479,327 +1478,6 @@
             <w:insideH w:val="none" w:color="auto" w:sz="0" w:space="0"/>
             <w:insideV w:val="none" w:color="auto" w:sz="0" w:space="0"/>
           </w:tblBorders>
-          <w:shd w:val="clear" w:color="auto" w:fill="auto"/>
-          <w:tblCellMar>
-            <w:top w:w="0" w:type="dxa"/>
-            <w:left w:w="108" w:type="dxa"/>
-            <w:bottom w:w="0" w:type="dxa"/>
-            <w:right w:w="108" w:type="dxa"/>
-          </w:tblCellMar>
-        </w:tblPrEx>
-        <w:trPr>
-          <w:trHeight w:val="548" w:hRule="atLeast"/>
-        </w:trPr>
-        <w:tc>
-          <w:tcPr>
-            <w:tcW w:w="0" w:type="auto"/>
-            <w:tcBorders>
-              <w:top w:val="single" w:color="000000" w:sz="4" w:space="0"/>
-              <w:left w:val="single" w:color="000000" w:sz="4" w:space="0"/>
-              <w:bottom w:val="single" w:color="000000" w:sz="4" w:space="0"/>
-              <w:right w:val="single" w:color="000000" w:sz="4" w:space="0"/>
-            </w:tcBorders>
-            <w:shd w:val="clear" w:color="auto" w:fill="auto"/>
-            <w:noWrap/>
-            <w:vAlign w:val="center"/>
-          </w:tcPr>
-          <w:p>
-            <w:pPr>
-              <w:keepNext w:val="0"/>
-              <w:keepLines w:val="0"/>
-              <w:widowControl/>
-              <w:suppressLineNumbers w:val="0"/>
-              <w:jc w:val="center"/>
-              <w:textAlignment w:val="center"/>
-              <w:rPr>
-                <w:rFonts w:hint="eastAsia" w:ascii="宋体" w:hAnsi="宋体" w:eastAsia="宋体" w:cs="宋体"/>
-                <w:i w:val="0"/>
-                <w:iCs w:val="0"/>
-                <w:color w:val="000000"/>
-                <w:sz w:val="22"/>
-                <w:szCs w:val="22"/>
-                <w:u w:val="none"/>
-              </w:rPr>
-            </w:pPr>
-            <w:r>
-              <w:rPr>
-                <w:rFonts w:hint="eastAsia" w:ascii="宋体" w:hAnsi="宋体" w:eastAsia="宋体" w:cs="宋体"/>
-                <w:i w:val="0"/>
-                <w:iCs w:val="0"/>
-                <w:color w:val="000000"/>
-                <w:kern w:val="0"/>
-                <w:sz w:val="22"/>
-                <w:szCs w:val="22"/>
-                <w:u w:val="none"/>
-                <w:lang w:val="en-US" w:eastAsia="zh-CN" w:bidi="ar"/>
-              </w:rPr>
-              <w:t>四</w:t>
-            </w:r>
-          </w:p>
-        </w:tc>
-        <w:tc>
-          <w:tcPr>
-            <w:tcW w:w="0" w:type="auto"/>
-            <w:tcBorders>
-              <w:top w:val="single" w:color="000000" w:sz="4" w:space="0"/>
-              <w:left w:val="single" w:color="000000" w:sz="4" w:space="0"/>
-              <w:bottom w:val="single" w:color="000000" w:sz="4" w:space="0"/>
-              <w:right w:val="single" w:color="000000" w:sz="4" w:space="0"/>
-            </w:tcBorders>
-            <w:shd w:val="clear" w:color="auto" w:fill="auto"/>
-            <w:noWrap/>
-            <w:vAlign w:val="center"/>
-          </w:tcPr>
-          <w:p>
-            <w:pPr>
-              <w:jc w:val="center"/>
-              <w:rPr>
-                <w:rFonts w:hint="eastAsia" w:ascii="宋体" w:hAnsi="宋体" w:eastAsia="宋体" w:cs="宋体"/>
-                <w:i w:val="0"/>
-                <w:iCs w:val="0"/>
-                <w:color w:val="000000"/>
-                <w:sz w:val="22"/>
-                <w:szCs w:val="22"/>
-                <w:u w:val="none"/>
-                <w:lang w:val="en-US" w:eastAsia="zh-CN"/>
-              </w:rPr>
-            </w:pPr>
-            <w:r>
-              <w:rPr>
-                <w:rFonts w:hint="eastAsia" w:ascii="宋体" w:hAnsi="宋体" w:eastAsia="宋体" w:cs="宋体"/>
-                <w:i w:val="0"/>
-                <w:iCs w:val="0"/>
-                <w:color w:val="000000"/>
-                <w:sz w:val="22"/>
-                <w:szCs w:val="22"/>
-                <w:u w:val="none"/>
-                <w:lang w:val="en-US" w:eastAsia="zh-CN"/>
-              </w:rPr>
-              <w:t>测试集成</w:t>
-            </w:r>
-          </w:p>
-        </w:tc>
-        <w:tc>
-          <w:tcPr>
-            <w:tcW w:w="0" w:type="auto"/>
-            <w:tcBorders>
-              <w:top w:val="single" w:color="000000" w:sz="4" w:space="0"/>
-              <w:left w:val="single" w:color="000000" w:sz="4" w:space="0"/>
-              <w:bottom w:val="single" w:color="000000" w:sz="4" w:space="0"/>
-              <w:right w:val="single" w:color="000000" w:sz="4" w:space="0"/>
-            </w:tcBorders>
-            <w:shd w:val="clear" w:color="auto" w:fill="auto"/>
-            <w:noWrap/>
-            <w:vAlign w:val="center"/>
-          </w:tcPr>
-          <w:p>
-            <w:pPr>
-              <w:jc w:val="center"/>
-              <w:rPr>
-                <w:rFonts w:hint="eastAsia" w:ascii="宋体" w:hAnsi="宋体" w:eastAsia="宋体" w:cs="宋体"/>
-                <w:i w:val="0"/>
-                <w:iCs w:val="0"/>
-                <w:color w:val="000000"/>
-                <w:sz w:val="22"/>
-                <w:szCs w:val="22"/>
-                <w:u w:val="none"/>
-                <w:lang w:val="en-US" w:eastAsia="zh-CN"/>
-              </w:rPr>
-            </w:pPr>
-            <w:r>
-              <w:rPr>
-                <w:rFonts w:hint="eastAsia" w:ascii="宋体" w:hAnsi="宋体" w:eastAsia="宋体" w:cs="宋体"/>
-                <w:i w:val="0"/>
-                <w:iCs w:val="0"/>
-                <w:color w:val="000000"/>
-                <w:sz w:val="22"/>
-                <w:szCs w:val="22"/>
-                <w:u w:val="none"/>
-                <w:lang w:val="en-US" w:eastAsia="zh-CN"/>
-              </w:rPr>
-              <w:t>尹鹤潼</w:t>
-            </w:r>
-          </w:p>
-        </w:tc>
-        <w:tc>
-          <w:tcPr>
-            <w:tcW w:w="0" w:type="auto"/>
-            <w:tcBorders>
-              <w:top w:val="single" w:color="000000" w:sz="4" w:space="0"/>
-              <w:left w:val="single" w:color="000000" w:sz="4" w:space="0"/>
-              <w:bottom w:val="single" w:color="000000" w:sz="4" w:space="0"/>
-              <w:right w:val="single" w:color="000000" w:sz="4" w:space="0"/>
-            </w:tcBorders>
-            <w:shd w:val="clear" w:color="auto" w:fill="auto"/>
-            <w:noWrap/>
-            <w:vAlign w:val="center"/>
-          </w:tcPr>
-          <w:p>
-            <w:pPr>
-              <w:jc w:val="center"/>
-              <w:rPr>
-                <w:rFonts w:hint="eastAsia" w:ascii="宋体" w:hAnsi="宋体" w:eastAsia="宋体" w:cs="宋体"/>
-                <w:i w:val="0"/>
-                <w:iCs w:val="0"/>
-                <w:color w:val="000000"/>
-                <w:sz w:val="22"/>
-                <w:szCs w:val="22"/>
-                <w:u w:val="none"/>
-                <w:lang w:val="en-US" w:eastAsia="zh-CN"/>
-              </w:rPr>
-            </w:pPr>
-            <w:r>
-              <w:rPr>
-                <w:rFonts w:hint="eastAsia" w:ascii="宋体" w:hAnsi="宋体" w:eastAsia="宋体" w:cs="宋体"/>
-                <w:i w:val="0"/>
-                <w:iCs w:val="0"/>
-                <w:color w:val="000000"/>
-                <w:sz w:val="22"/>
-                <w:szCs w:val="22"/>
-                <w:u w:val="none"/>
-                <w:lang w:val="en-US" w:eastAsia="zh-CN"/>
-              </w:rPr>
-              <w:t>测试完成</w:t>
-            </w:r>
-          </w:p>
-        </w:tc>
-        <w:tc>
-          <w:tcPr>
-            <w:tcW w:w="0" w:type="auto"/>
-            <w:tcBorders>
-              <w:top w:val="single" w:color="000000" w:sz="4" w:space="0"/>
-              <w:left w:val="single" w:color="000000" w:sz="4" w:space="0"/>
-              <w:bottom w:val="single" w:color="000000" w:sz="4" w:space="0"/>
-              <w:right w:val="single" w:color="000000" w:sz="4" w:space="0"/>
-            </w:tcBorders>
-            <w:shd w:val="clear" w:color="auto" w:fill="auto"/>
-            <w:noWrap/>
-            <w:vAlign w:val="center"/>
-          </w:tcPr>
-          <w:p>
-            <w:pPr>
-              <w:jc w:val="center"/>
-              <w:rPr>
-                <w:rFonts w:hint="default" w:ascii="宋体" w:hAnsi="宋体" w:eastAsia="宋体" w:cs="宋体"/>
-                <w:i w:val="0"/>
-                <w:iCs w:val="0"/>
-                <w:color w:val="000000"/>
-                <w:sz w:val="22"/>
-                <w:szCs w:val="22"/>
-                <w:u w:val="none"/>
-                <w:lang w:val="en-US" w:eastAsia="zh-CN"/>
-              </w:rPr>
-            </w:pPr>
-            <w:r>
-              <w:rPr>
-                <w:rFonts w:hint="eastAsia" w:ascii="宋体" w:hAnsi="宋体" w:eastAsia="宋体" w:cs="宋体"/>
-                <w:i w:val="0"/>
-                <w:iCs w:val="0"/>
-                <w:color w:val="000000"/>
-                <w:sz w:val="22"/>
-                <w:szCs w:val="22"/>
-                <w:u w:val="none"/>
-                <w:lang w:val="en-US" w:eastAsia="zh-CN"/>
-              </w:rPr>
-              <w:t>90%</w:t>
-            </w:r>
-          </w:p>
-        </w:tc>
-        <w:tc>
-          <w:tcPr>
-            <w:tcW w:w="0" w:type="auto"/>
-            <w:tcBorders>
-              <w:top w:val="single" w:color="000000" w:sz="4" w:space="0"/>
-              <w:left w:val="single" w:color="000000" w:sz="4" w:space="0"/>
-              <w:bottom w:val="single" w:color="000000" w:sz="4" w:space="0"/>
-              <w:right w:val="single" w:color="000000" w:sz="4" w:space="0"/>
-            </w:tcBorders>
-            <w:shd w:val="clear" w:color="auto" w:fill="auto"/>
-            <w:noWrap/>
-            <w:vAlign w:val="center"/>
-          </w:tcPr>
-          <w:p>
-            <w:pPr>
-              <w:jc w:val="center"/>
-              <w:rPr>
-                <w:rFonts w:hint="eastAsia" w:ascii="宋体" w:hAnsi="宋体" w:eastAsia="宋体" w:cs="宋体"/>
-                <w:i w:val="0"/>
-                <w:iCs w:val="0"/>
-                <w:color w:val="000000"/>
-                <w:sz w:val="22"/>
-                <w:szCs w:val="22"/>
-                <w:u w:val="none"/>
-              </w:rPr>
-            </w:pPr>
-            <w:r>
-              <w:rPr>
-                <w:rFonts w:hint="eastAsia" w:ascii="宋体" w:hAnsi="宋体" w:eastAsia="宋体" w:cs="宋体"/>
-                <w:i w:val="0"/>
-                <w:iCs w:val="0"/>
-                <w:color w:val="000000"/>
-                <w:sz w:val="22"/>
-                <w:szCs w:val="22"/>
-                <w:u w:val="none"/>
-                <w:lang w:val="en-US" w:eastAsia="zh-CN"/>
-              </w:rPr>
-              <w:t>王鹏</w:t>
-            </w:r>
-          </w:p>
-        </w:tc>
-        <w:tc>
-          <w:tcPr>
-            <w:tcW w:w="0" w:type="auto"/>
-            <w:tcBorders>
-              <w:top w:val="single" w:color="000000" w:sz="4" w:space="0"/>
-              <w:left w:val="single" w:color="000000" w:sz="4" w:space="0"/>
-              <w:bottom w:val="single" w:color="000000" w:sz="4" w:space="0"/>
-              <w:right w:val="single" w:color="000000" w:sz="4" w:space="0"/>
-            </w:tcBorders>
-            <w:shd w:val="clear" w:color="auto" w:fill="auto"/>
-            <w:noWrap/>
-            <w:vAlign w:val="center"/>
-          </w:tcPr>
-          <w:p>
-            <w:pPr>
-              <w:jc w:val="center"/>
-              <w:rPr>
-                <w:rFonts w:hint="default" w:ascii="宋体" w:hAnsi="宋体" w:eastAsia="宋体" w:cs="宋体"/>
-                <w:i w:val="0"/>
-                <w:iCs w:val="0"/>
-                <w:color w:val="000000"/>
-                <w:sz w:val="22"/>
-                <w:szCs w:val="22"/>
-                <w:u w:val="none"/>
-                <w:lang w:val="en-US" w:eastAsia="zh-CN"/>
-              </w:rPr>
-            </w:pPr>
-            <w:r>
-              <w:rPr>
-                <w:rFonts w:hint="eastAsia" w:ascii="宋体" w:hAnsi="宋体" w:eastAsia="宋体" w:cs="宋体"/>
-                <w:i w:val="0"/>
-                <w:iCs w:val="0"/>
-                <w:color w:val="000000"/>
-                <w:sz w:val="22"/>
-                <w:szCs w:val="22"/>
-                <w:u w:val="none"/>
-                <w:lang w:val="en-US" w:eastAsia="zh-CN"/>
-              </w:rPr>
-              <w:t>2022.07.20</w:t>
-            </w:r>
-          </w:p>
-        </w:tc>
-      </w:tr>
-      <w:tr>
-        <w:tblPrEx>
-          <w:tblBorders>
-            <w:top w:val="none" w:color="auto" w:sz="0" w:space="0"/>
-            <w:left w:val="none" w:color="auto" w:sz="0" w:space="0"/>
-            <w:bottom w:val="none" w:color="auto" w:sz="0" w:space="0"/>
-            <w:right w:val="none" w:color="auto" w:sz="0" w:space="0"/>
-            <w:insideH w:val="none" w:color="auto" w:sz="0" w:space="0"/>
-            <w:insideV w:val="none" w:color="auto" w:sz="0" w:space="0"/>
-          </w:tblBorders>
-          <w:shd w:val="clear" w:color="auto" w:fill="auto"/>
           <w:tblCellMar>
             <w:top w:w="0" w:type="dxa"/>
             <w:left w:w="108" w:type="dxa"/>
@@ -1839,21 +1517,21 @@
                 <w:sz w:val="22"/>
                 <w:szCs w:val="22"/>
                 <w:u w:val="none"/>
-              </w:rPr>
-            </w:pPr>
-            <w:r>
-              <w:rPr>
-                <w:rFonts w:hint="eastAsia" w:ascii="宋体" w:hAnsi="宋体" w:eastAsia="宋体" w:cs="宋体"/>
-                <w:i w:val="0"/>
-                <w:iCs w:val="0"/>
-                <w:color w:val="000000"/>
-                <w:kern w:val="0"/>
-                <w:sz w:val="22"/>
-                <w:szCs w:val="22"/>
-                <w:u w:val="none"/>
-                <w:lang w:val="en-US" w:eastAsia="zh-CN" w:bidi="ar"/>
-              </w:rPr>
-              <w:t>五</w:t>
+                <w:lang w:val="en-US" w:eastAsia="zh-CN"/>
+              </w:rPr>
+            </w:pPr>
+            <w:r>
+              <w:rPr>
+                <w:rFonts w:hint="eastAsia" w:ascii="宋体" w:hAnsi="宋体" w:eastAsia="宋体" w:cs="宋体"/>
+                <w:i w:val="0"/>
+                <w:iCs w:val="0"/>
+                <w:color w:val="000000"/>
+                <w:sz w:val="22"/>
+                <w:szCs w:val="22"/>
+                <w:u w:val="none"/>
+                <w:lang w:val="en-US" w:eastAsia="zh-CN"/>
+              </w:rPr>
+              <w:t>四</w:t>
             </w:r>
           </w:p>
         </w:tc>
@@ -1981,8 +1659,6 @@
               </w:rPr>
               <w:t>交付完成</w:t>
             </w:r>
-            <w:bookmarkStart w:id="0" w:name="_GoBack"/>
-            <w:bookmarkEnd w:id="0"/>
           </w:p>
         </w:tc>
         <w:tc>
@@ -2023,7 +1699,7 @@
                 <w:u w:val="none"/>
                 <w:lang w:val="en-US" w:eastAsia="zh-CN"/>
               </w:rPr>
-              <w:t>90%</w:t>
+              <w:t>95%</w:t>
             </w:r>
           </w:p>
         </w:tc>
@@ -2112,7 +1788,10 @@
         </w:tc>
       </w:tr>
     </w:tbl>
-    <w:p/>
+    <w:p>
+      <w:bookmarkStart w:id="0" w:name="_GoBack"/>
+      <w:bookmarkEnd w:id="0"/>
+    </w:p>
     <w:sectPr>
       <w:pgSz w:w="11906" w:h="16838"/>
       <w:pgMar w:top="1440" w:right="1800" w:bottom="1440" w:left="1800" w:header="851" w:footer="992" w:gutter="0"/>
@@ -2237,7 +1916,7 @@
     <w:lsdException w:unhideWhenUsed="0" w:uiPriority="0" w:semiHidden="0" w:name="HTML Sample"/>
     <w:lsdException w:unhideWhenUsed="0" w:uiPriority="0" w:semiHidden="0" w:name="HTML Typewriter"/>
     <w:lsdException w:unhideWhenUsed="0" w:uiPriority="0" w:semiHidden="0" w:name="HTML Variable"/>
-    <w:lsdException w:unhideWhenUsed="0" w:uiPriority="0" w:name="Normal Table"/>
+    <w:lsdException w:qFormat="1" w:unhideWhenUsed="0" w:uiPriority="0" w:name="Normal Table"/>
     <w:lsdException w:unhideWhenUsed="0" w:uiPriority="0" w:semiHidden="0" w:name="annotation subject"/>
     <w:lsdException w:unhideWhenUsed="0" w:uiPriority="0" w:semiHidden="0" w:name="Table Simple 1"/>
     <w:lsdException w:unhideWhenUsed="0" w:uiPriority="0" w:semiHidden="0" w:name="Table Simple 2"/>
@@ -2407,6 +2086,7 @@
   <w:style w:type="table" w:default="1" w:styleId="2">
     <w:name w:val="Normal Table"/>
     <w:semiHidden/>
+    <w:qFormat/>
     <w:uiPriority w:val="0"/>
     <w:tblPr>
       <w:tblCellMar>
